--- a/report/report.docx
+++ b/report/report.docx
@@ -324,7 +324,7 @@
           <w:p>
             <w:pPr>
               <w:pStyle w:val="Standard"/>
-              <w:widowControl/>
+              <w:widowControl w:val="false"/>
               <w:tabs>
                 <w:tab w:val="clear" w:pos="709"/>
                 <w:tab w:val="right" w:pos="4323" w:leader="none"/>
@@ -365,7 +365,7 @@
           <w:p>
             <w:pPr>
               <w:pStyle w:val="Standard"/>
-              <w:widowControl/>
+              <w:widowControl w:val="false"/>
               <w:suppressAutoHyphens w:val="true"/>
               <w:spacing w:before="0" w:after="0"/>
               <w:jc w:val="center"/>
@@ -407,7 +407,7 @@
           <w:p>
             <w:pPr>
               <w:pStyle w:val="Standard"/>
-              <w:widowControl/>
+              <w:widowControl w:val="false"/>
               <w:suppressAutoHyphens w:val="true"/>
               <w:spacing w:before="0" w:after="0"/>
               <w:jc w:val="left"/>
@@ -444,7 +444,7 @@
           <w:p>
             <w:pPr>
               <w:pStyle w:val="Standard"/>
-              <w:widowControl/>
+              <w:widowControl w:val="false"/>
               <w:suppressAutoHyphens w:val="true"/>
               <w:spacing w:before="0" w:after="0"/>
               <w:jc w:val="center"/>
@@ -486,7 +486,7 @@
           <w:p>
             <w:pPr>
               <w:pStyle w:val="Standard"/>
-              <w:widowControl/>
+              <w:widowControl w:val="false"/>
               <w:suppressAutoHyphens w:val="true"/>
               <w:spacing w:before="0" w:after="0"/>
               <w:jc w:val="left"/>
@@ -523,7 +523,7 @@
           <w:p>
             <w:pPr>
               <w:pStyle w:val="Standard"/>
-              <w:widowControl/>
+              <w:widowControl w:val="false"/>
               <w:suppressAutoHyphens w:val="true"/>
               <w:spacing w:before="0" w:after="0"/>
               <w:jc w:val="center"/>
@@ -565,7 +565,7 @@
           <w:p>
             <w:pPr>
               <w:pStyle w:val="Standard"/>
-              <w:widowControl/>
+              <w:widowControl w:val="false"/>
               <w:suppressAutoHyphens w:val="true"/>
               <w:spacing w:before="0" w:after="0"/>
               <w:jc w:val="left"/>
@@ -602,7 +602,7 @@
           <w:p>
             <w:pPr>
               <w:pStyle w:val="Standard"/>
-              <w:widowControl/>
+              <w:widowControl w:val="false"/>
               <w:suppressAutoHyphens w:val="true"/>
               <w:spacing w:before="0" w:after="0"/>
               <w:jc w:val="center"/>
@@ -716,7 +716,7 @@
           <w:p>
             <w:pPr>
               <w:pStyle w:val="Standard"/>
-              <w:widowControl/>
+              <w:widowControl w:val="false"/>
               <w:suppressAutoHyphens w:val="true"/>
               <w:spacing w:before="0" w:after="0"/>
               <w:jc w:val="center"/>
@@ -748,7 +748,7 @@
           <w:p>
             <w:pPr>
               <w:pStyle w:val="Standard"/>
-              <w:widowControl/>
+              <w:widowControl w:val="false"/>
               <w:suppressAutoHyphens w:val="true"/>
               <w:spacing w:before="0" w:after="0"/>
               <w:jc w:val="center"/>
@@ -783,7 +783,7 @@
           <w:p>
             <w:pPr>
               <w:pStyle w:val="Standard"/>
-              <w:widowControl/>
+              <w:widowControl w:val="false"/>
               <w:suppressAutoHyphens w:val="true"/>
               <w:spacing w:before="0" w:after="0"/>
               <w:jc w:val="center"/>
@@ -814,7 +814,7 @@
           <w:p>
             <w:pPr>
               <w:pStyle w:val="Standard"/>
-              <w:widowControl/>
+              <w:widowControl w:val="false"/>
               <w:suppressAutoHyphens w:val="true"/>
               <w:spacing w:before="0" w:after="0"/>
               <w:jc w:val="center"/>
@@ -848,7 +848,7 @@
           <w:p>
             <w:pPr>
               <w:pStyle w:val="Standard"/>
-              <w:widowControl/>
+              <w:widowControl w:val="false"/>
               <w:suppressAutoHyphens w:val="true"/>
               <w:spacing w:before="0" w:after="0"/>
               <w:jc w:val="center"/>
@@ -879,7 +879,7 @@
           <w:p>
             <w:pPr>
               <w:pStyle w:val="Standard"/>
-              <w:widowControl/>
+              <w:widowControl w:val="false"/>
               <w:suppressAutoHyphens w:val="true"/>
               <w:spacing w:before="0" w:after="0"/>
               <w:jc w:val="center"/>
@@ -913,7 +913,7 @@
           <w:p>
             <w:pPr>
               <w:pStyle w:val="Standard"/>
-              <w:widowControl/>
+              <w:widowControl w:val="false"/>
               <w:suppressAutoHyphens w:val="true"/>
               <w:spacing w:before="0" w:after="0"/>
               <w:jc w:val="center"/>
@@ -944,7 +944,7 @@
           <w:p>
             <w:pPr>
               <w:pStyle w:val="Standard"/>
-              <w:widowControl/>
+              <w:widowControl w:val="false"/>
               <w:suppressAutoHyphens w:val="true"/>
               <w:spacing w:before="0" w:after="0"/>
               <w:jc w:val="center"/>
@@ -978,7 +978,7 @@
           <w:p>
             <w:pPr>
               <w:pStyle w:val="Standard"/>
-              <w:widowControl/>
+              <w:widowControl w:val="false"/>
               <w:suppressAutoHyphens w:val="true"/>
               <w:spacing w:before="0" w:after="0"/>
               <w:jc w:val="center"/>
@@ -1009,7 +1009,7 @@
           <w:p>
             <w:pPr>
               <w:pStyle w:val="Standard"/>
-              <w:widowControl/>
+              <w:widowControl w:val="false"/>
               <w:suppressAutoHyphens w:val="true"/>
               <w:spacing w:before="0" w:after="0"/>
               <w:jc w:val="center"/>
@@ -1043,7 +1043,7 @@
           <w:p>
             <w:pPr>
               <w:pStyle w:val="Standard"/>
-              <w:widowControl/>
+              <w:widowControl w:val="false"/>
               <w:suppressAutoHyphens w:val="true"/>
               <w:spacing w:before="0" w:after="0"/>
               <w:jc w:val="center"/>
@@ -1074,7 +1074,7 @@
           <w:p>
             <w:pPr>
               <w:pStyle w:val="Standard"/>
-              <w:widowControl/>
+              <w:widowControl w:val="false"/>
               <w:suppressAutoHyphens w:val="true"/>
               <w:spacing w:before="0" w:after="0"/>
               <w:jc w:val="center"/>
@@ -1260,6 +1260,7 @@
             <w:rPr>
               <w:webHidden/>
               <w:rStyle w:val="IndexLink"/>
+              <w:vanish w:val="false"/>
             </w:rPr>
             <w:instrText xml:space="preserve"> TOC \z \o "1-3" \u \h</w:instrText>
           </w:r>
@@ -1267,6 +1268,7 @@
             <w:rPr>
               <w:webHidden/>
               <w:rStyle w:val="IndexLink"/>
+              <w:vanish w:val="false"/>
             </w:rPr>
             <w:fldChar w:fldCharType="separate"/>
           </w:r>
@@ -1293,6 +1295,7 @@
               <w:rPr>
                 <w:webHidden/>
                 <w:rStyle w:val="IndexLink"/>
+                <w:vanish w:val="false"/>
               </w:rPr>
               <w:t>DANH MỤC HÌNH ẢNH</w:t>
               <w:tab/>
@@ -1342,6 +1345,7 @@
               <w:rPr>
                 <w:webHidden/>
                 <w:rStyle w:val="IndexLink"/>
+                <w:vanish w:val="false"/>
               </w:rPr>
               <w:t>CHƯƠNG 1: TỔNG QUAN</w:t>
               <w:tab/>
@@ -1391,6 +1395,7 @@
               <w:rPr>
                 <w:webHidden/>
                 <w:rStyle w:val="IndexLink"/>
+                <w:vanish w:val="false"/>
               </w:rPr>
               <w:t>1.1 Giới thiệu</w:t>
               <w:tab/>
@@ -1440,6 +1445,7 @@
               <w:rPr>
                 <w:webHidden/>
                 <w:rStyle w:val="IndexLink"/>
+                <w:vanish w:val="false"/>
               </w:rPr>
               <w:t>1.2 Mục tiêu đề tài</w:t>
               <w:tab/>
@@ -1489,6 +1495,7 @@
               <w:rPr>
                 <w:webHidden/>
                 <w:rStyle w:val="IndexLink"/>
+                <w:vanish w:val="false"/>
               </w:rPr>
               <w:t>1.3 Giới hạn đề tài</w:t>
               <w:tab/>
@@ -1538,6 +1545,7 @@
               <w:rPr>
                 <w:webHidden/>
                 <w:rStyle w:val="IndexLink"/>
+                <w:vanish w:val="false"/>
               </w:rPr>
               <w:t>1.4 Phương pháp</w:t>
               <w:tab/>
@@ -1587,6 +1595,7 @@
               <w:rPr>
                 <w:webHidden/>
                 <w:rStyle w:val="IndexLink"/>
+                <w:vanish w:val="false"/>
               </w:rPr>
               <w:t>1.5 Bố cục báo cáo</w:t>
               <w:tab/>
@@ -1636,6 +1645,7 @@
               <w:rPr>
                 <w:webHidden/>
                 <w:rStyle w:val="IndexLink"/>
+                <w:vanish w:val="false"/>
               </w:rPr>
               <w:t>CHƯƠNG 2: TỔNG QUAN XÂY DỰNG HỆ THỐNG</w:t>
               <w:tab/>
@@ -1685,6 +1695,7 @@
               <w:rPr>
                 <w:webHidden/>
                 <w:rStyle w:val="IndexLink"/>
+                <w:vanish w:val="false"/>
               </w:rPr>
               <w:t>2.1 Tổng quan hệ thống</w:t>
               <w:tab/>
@@ -1734,6 +1745,7 @@
               <w:rPr>
                 <w:webHidden/>
                 <w:rStyle w:val="IndexLink"/>
+                <w:vanish w:val="false"/>
               </w:rPr>
               <w:t>2.2 Chi tiết về thành phần hệ thống</w:t>
               <w:tab/>
@@ -1783,6 +1795,7 @@
               <w:rPr>
                 <w:webHidden/>
                 <w:rStyle w:val="IndexLink"/>
+                <w:vanish w:val="false"/>
               </w:rPr>
               <w:t>2.2.1 SSH server</w:t>
               <w:tab/>
@@ -1832,6 +1845,7 @@
               <w:rPr>
                 <w:webHidden/>
                 <w:rStyle w:val="IndexLink"/>
+                <w:vanish w:val="false"/>
               </w:rPr>
               <w:t>2.2.2 Hadoop cluster</w:t>
               <w:tab/>
@@ -1881,6 +1895,7 @@
               <w:rPr>
                 <w:webHidden/>
                 <w:rStyle w:val="IndexLink"/>
+                <w:vanish w:val="false"/>
               </w:rPr>
               <w:t>2.2.3 Spark cluster</w:t>
               <w:tab/>
@@ -1930,6 +1945,7 @@
               <w:rPr>
                 <w:webHidden/>
                 <w:rStyle w:val="IndexLink"/>
+                <w:vanish w:val="false"/>
               </w:rPr>
               <w:t>2.2.4 ElasticSearch và Kibana</w:t>
               <w:tab/>
@@ -1979,6 +1995,7 @@
               <w:rPr>
                 <w:webHidden/>
                 <w:rStyle w:val="IndexLink"/>
+                <w:vanish w:val="false"/>
               </w:rPr>
               <w:t>CHƯƠNG 3: CÁC TRẢI NGHIỆM KHI XÂY DỰNG CHƯƠNG TRÌNH VÀ HỆ THỐNG</w:t>
               <w:tab/>
@@ -2028,6 +2045,7 @@
               <w:rPr>
                 <w:webHidden/>
                 <w:rStyle w:val="IndexLink"/>
+                <w:vanish w:val="false"/>
               </w:rPr>
               <w:t>3.1 Thu thập dữ liệu</w:t>
               <w:tab/>
@@ -2077,6 +2095,7 @@
               <w:rPr>
                 <w:webHidden/>
                 <w:rStyle w:val="IndexLink"/>
+                <w:vanish w:val="false"/>
               </w:rPr>
               <w:t>Trải nghiệm 1: Tận dụng cấu trúc phân tán để thu thập dữ liệu</w:t>
               <w:tab/>
@@ -2126,6 +2145,7 @@
               <w:rPr>
                 <w:webHidden/>
                 <w:rStyle w:val="IndexLink"/>
+                <w:vanish w:val="false"/>
               </w:rPr>
               <w:t>Trải nghiệm 2: Lập trình đa luồng khi thu thập dữ liệu</w:t>
               <w:tab/>
@@ -2175,6 +2195,7 @@
               <w:rPr>
                 <w:webHidden/>
                 <w:rStyle w:val="IndexLink"/>
+                <w:vanish w:val="false"/>
               </w:rPr>
               <w:t>3.2 Lưu dữ liệu vào hadoop</w:t>
               <w:tab/>
@@ -2224,6 +2245,7 @@
               <w:rPr>
                 <w:webHidden/>
                 <w:rStyle w:val="IndexLink"/>
+                <w:vanish w:val="false"/>
               </w:rPr>
               <w:t>Trải nghiệm 3: Lưu trữ dữ liệu phân tán trên cụm máy tính</w:t>
               <w:tab/>
@@ -2273,6 +2295,7 @@
               <w:rPr>
                 <w:webHidden/>
                 <w:rStyle w:val="IndexLink"/>
+                <w:vanish w:val="false"/>
               </w:rPr>
               <w:t>Trải nghiệm 4: Chống chịu lỗi trong hadoop bằng cách nhân bản dữ liệu</w:t>
               <w:tab/>
@@ -2322,6 +2345,7 @@
               <w:rPr>
                 <w:webHidden/>
                 <w:rStyle w:val="IndexLink"/>
+                <w:vanish w:val="false"/>
               </w:rPr>
               <w:t>Trải nghiệm 5 *: Thử loại bỏ các datanode để chứng minh khả năng chống chịu lỗi của Hadoop</w:t>
               <w:tab/>
@@ -2371,6 +2395,7 @@
               <w:rPr>
                 <w:webHidden/>
                 <w:rStyle w:val="IndexLink"/>
+                <w:vanish w:val="false"/>
               </w:rPr>
               <w:t>3.3 Xử lý dữ liệu bằng spark</w:t>
               <w:tab/>
@@ -2420,6 +2445,7 @@
               <w:rPr>
                 <w:webHidden/>
                 <w:rStyle w:val="IndexLink"/>
+                <w:vanish w:val="false"/>
               </w:rPr>
               <w:t>Trải nghiệm 6: Chạy spark cluster để xử lý dữ liệu</w:t>
               <w:tab/>
@@ -2469,6 +2495,7 @@
               <w:rPr>
                 <w:webHidden/>
                 <w:rStyle w:val="IndexLink"/>
+                <w:vanish w:val="false"/>
               </w:rPr>
               <w:t>Trải nghiệm 7: Lọc, truy vấn dữ liệu bằng pyspark</w:t>
               <w:tab/>
@@ -2518,6 +2545,7 @@
               <w:rPr>
                 <w:webHidden/>
                 <w:rStyle w:val="IndexLink"/>
+                <w:vanish w:val="false"/>
               </w:rPr>
               <w:t>Trải nghiệm 8 *: Thử loại bỏ 1 worker để chứng minh khả năng chống chịu lỗi của Spark</w:t>
               <w:tab/>
@@ -2567,6 +2595,7 @@
               <w:rPr>
                 <w:webHidden/>
                 <w:rStyle w:val="IndexLink"/>
+                <w:vanish w:val="false"/>
               </w:rPr>
               <w:t>3.4 Thống kê, biểu diễn dữ liệu bằng elasticsearch và kibana</w:t>
               <w:tab/>
@@ -2616,6 +2645,7 @@
               <w:rPr>
                 <w:webHidden/>
                 <w:rStyle w:val="IndexLink"/>
+                <w:vanish w:val="false"/>
               </w:rPr>
               <w:t>Trải nghiệm 9: Thiết lập cụm elasticsearch để lưu dữ liệu sau truy vấn</w:t>
               <w:tab/>
@@ -2665,6 +2695,7 @@
               <w:rPr>
                 <w:webHidden/>
                 <w:rStyle w:val="IndexLink"/>
+                <w:vanish w:val="false"/>
               </w:rPr>
               <w:t>Trải nghiệm 10: Biểu diễn dữ liệu bằng kibana</w:t>
               <w:tab/>
@@ -2714,6 +2745,7 @@
               <w:rPr>
                 <w:webHidden/>
                 <w:rStyle w:val="IndexLink"/>
+                <w:vanish w:val="false"/>
               </w:rPr>
               <w:t>Các biểu đồ của dữ liệu 4-10/12/2023:</w:t>
               <w:tab/>
@@ -2763,6 +2795,7 @@
               <w:rPr>
                 <w:webHidden/>
                 <w:rStyle w:val="IndexLink"/>
+                <w:vanish w:val="false"/>
               </w:rPr>
               <w:t>Các biểu đồ dữ liệu 11-17/12/2023</w:t>
               <w:tab/>
@@ -2812,6 +2845,7 @@
               <w:rPr>
                 <w:webHidden/>
                 <w:rStyle w:val="IndexLink"/>
+                <w:vanish w:val="false"/>
               </w:rPr>
               <w:t>CHƯƠNG 4: NHẬN XÉT, ĐÁNH GIÁ VÀ HƯỚNG PHÁT TRIỂN</w:t>
               <w:tab/>
@@ -2861,6 +2895,7 @@
               <w:rPr>
                 <w:webHidden/>
                 <w:rStyle w:val="IndexLink"/>
+                <w:vanish w:val="false"/>
               </w:rPr>
               <w:t>4.1 Nhận xét, đánh giá</w:t>
               <w:tab/>
@@ -2910,6 +2945,7 @@
               <w:rPr>
                 <w:webHidden/>
                 <w:rStyle w:val="IndexLink"/>
+                <w:vanish w:val="false"/>
               </w:rPr>
               <w:t>4.2. Hướng phát triển</w:t>
               <w:tab/>
@@ -2959,6 +2995,7 @@
               <w:rPr>
                 <w:webHidden/>
                 <w:rStyle w:val="IndexLink"/>
+                <w:vanish w:val="false"/>
               </w:rPr>
               <w:t>DANH MỤC TÀI LIỆU THAM KHẢO</w:t>
               <w:tab/>
@@ -2974,6 +3011,7 @@
           <w:r>
             <w:rPr>
               <w:rStyle w:val="IndexLink"/>
+              <w:vanish w:val="false"/>
             </w:rPr>
             <w:fldChar w:fldCharType="end"/>
           </w:r>
@@ -4693,8 +4731,8 @@
         <w:tblLook w:val="04a0" w:noHBand="0" w:noVBand="1" w:firstColumn="1" w:lastRow="0" w:lastColumn="0" w:firstRow="1"/>
       </w:tblPr>
       <w:tblGrid>
-        <w:gridCol w:w="3884"/>
-        <w:gridCol w:w="1733"/>
+        <w:gridCol w:w="3883"/>
+        <w:gridCol w:w="1734"/>
         <w:gridCol w:w="3398"/>
       </w:tblGrid>
       <w:tr>
@@ -4703,13 +4741,13 @@
         </w:trPr>
         <w:tc>
           <w:tcPr>
-            <w:tcW w:w="3884" w:type="dxa"/>
+            <w:tcW w:w="3883" w:type="dxa"/>
             <w:tcBorders/>
           </w:tcPr>
           <w:p>
             <w:pPr>
               <w:pStyle w:val="Standard"/>
-              <w:widowControl/>
+              <w:widowControl w:val="false"/>
               <w:suppressAutoHyphens w:val="true"/>
               <w:spacing w:before="0" w:after="0"/>
               <w:jc w:val="center"/>
@@ -4735,13 +4773,13 @@
         </w:tc>
         <w:tc>
           <w:tcPr>
-            <w:tcW w:w="1733" w:type="dxa"/>
+            <w:tcW w:w="1734" w:type="dxa"/>
             <w:tcBorders/>
           </w:tcPr>
           <w:p>
             <w:pPr>
               <w:pStyle w:val="Standard"/>
-              <w:widowControl/>
+              <w:widowControl w:val="false"/>
               <w:suppressAutoHyphens w:val="true"/>
               <w:spacing w:before="0" w:after="0"/>
               <w:jc w:val="center"/>
@@ -4773,7 +4811,7 @@
           <w:p>
             <w:pPr>
               <w:pStyle w:val="Standard"/>
-              <w:widowControl/>
+              <w:widowControl w:val="false"/>
               <w:suppressAutoHyphens w:val="true"/>
               <w:spacing w:before="0" w:after="0"/>
               <w:jc w:val="center"/>
@@ -4804,13 +4842,13 @@
         </w:trPr>
         <w:tc>
           <w:tcPr>
-            <w:tcW w:w="3884" w:type="dxa"/>
+            <w:tcW w:w="3883" w:type="dxa"/>
             <w:tcBorders/>
           </w:tcPr>
           <w:p>
             <w:pPr>
               <w:pStyle w:val="Standard"/>
-              <w:widowControl/>
+              <w:widowControl w:val="false"/>
               <w:suppressAutoHyphens w:val="true"/>
               <w:spacing w:before="0" w:after="0"/>
               <w:jc w:val="center"/>
@@ -4835,7 +4873,7 @@
           <w:p>
             <w:pPr>
               <w:pStyle w:val="Standard"/>
-              <w:widowControl/>
+              <w:widowControl w:val="false"/>
               <w:suppressAutoHyphens w:val="true"/>
               <w:spacing w:before="0" w:after="0"/>
               <w:jc w:val="center"/>
@@ -4860,13 +4898,13 @@
         </w:tc>
         <w:tc>
           <w:tcPr>
-            <w:tcW w:w="1733" w:type="dxa"/>
+            <w:tcW w:w="1734" w:type="dxa"/>
             <w:tcBorders/>
           </w:tcPr>
           <w:p>
             <w:pPr>
               <w:pStyle w:val="Standard"/>
-              <w:widowControl/>
+              <w:widowControl w:val="false"/>
               <w:suppressAutoHyphens w:val="true"/>
               <w:spacing w:before="0" w:after="0"/>
               <w:jc w:val="center"/>
@@ -4898,7 +4936,7 @@
           <w:p>
             <w:pPr>
               <w:pStyle w:val="Normal"/>
-              <w:widowControl/>
+              <w:widowControl w:val="false"/>
               <w:suppressAutoHyphens w:val="true"/>
               <w:spacing w:before="0" w:after="0"/>
               <w:jc w:val="center"/>
@@ -4924,7 +4962,7 @@
           <w:p>
             <w:pPr>
               <w:pStyle w:val="Normal"/>
-              <w:widowControl/>
+              <w:widowControl w:val="false"/>
               <w:suppressAutoHyphens w:val="true"/>
               <w:spacing w:before="0" w:after="0"/>
               <w:jc w:val="center"/>
@@ -4955,13 +4993,13 @@
         </w:trPr>
         <w:tc>
           <w:tcPr>
-            <w:tcW w:w="3884" w:type="dxa"/>
+            <w:tcW w:w="3883" w:type="dxa"/>
             <w:tcBorders/>
           </w:tcPr>
           <w:p>
             <w:pPr>
               <w:pStyle w:val="Standard"/>
-              <w:widowControl/>
+              <w:widowControl w:val="false"/>
               <w:suppressAutoHyphens w:val="true"/>
               <w:spacing w:before="0" w:after="0"/>
               <w:jc w:val="center"/>
@@ -4987,13 +5025,13 @@
         </w:tc>
         <w:tc>
           <w:tcPr>
-            <w:tcW w:w="1733" w:type="dxa"/>
+            <w:tcW w:w="1734" w:type="dxa"/>
             <w:tcBorders/>
           </w:tcPr>
           <w:p>
             <w:pPr>
               <w:pStyle w:val="Standard"/>
-              <w:widowControl/>
+              <w:widowControl w:val="false"/>
               <w:suppressAutoHyphens w:val="true"/>
               <w:spacing w:before="0" w:after="0"/>
               <w:jc w:val="center"/>
@@ -5025,7 +5063,7 @@
           <w:p>
             <w:pPr>
               <w:pStyle w:val="Standard"/>
-              <w:widowControl/>
+              <w:widowControl w:val="false"/>
               <w:suppressAutoHyphens w:val="true"/>
               <w:spacing w:before="0" w:after="0"/>
               <w:jc w:val="center"/>
@@ -5056,13 +5094,13 @@
         </w:trPr>
         <w:tc>
           <w:tcPr>
-            <w:tcW w:w="3884" w:type="dxa"/>
+            <w:tcW w:w="3883" w:type="dxa"/>
             <w:tcBorders/>
           </w:tcPr>
           <w:p>
             <w:pPr>
               <w:pStyle w:val="Standard"/>
-              <w:widowControl/>
+              <w:widowControl w:val="false"/>
               <w:suppressAutoHyphens w:val="true"/>
               <w:spacing w:before="0" w:after="0"/>
               <w:jc w:val="center"/>
@@ -5088,13 +5126,13 @@
         </w:tc>
         <w:tc>
           <w:tcPr>
-            <w:tcW w:w="1733" w:type="dxa"/>
+            <w:tcW w:w="1734" w:type="dxa"/>
             <w:tcBorders/>
           </w:tcPr>
           <w:p>
             <w:pPr>
               <w:pStyle w:val="Standard"/>
-              <w:widowControl/>
+              <w:widowControl w:val="false"/>
               <w:suppressAutoHyphens w:val="true"/>
               <w:spacing w:before="0" w:after="0"/>
               <w:jc w:val="center"/>
@@ -5126,7 +5164,7 @@
           <w:p>
             <w:pPr>
               <w:pStyle w:val="Standard"/>
-              <w:widowControl/>
+              <w:widowControl w:val="false"/>
               <w:suppressAutoHyphens w:val="true"/>
               <w:spacing w:before="0" w:after="0"/>
               <w:jc w:val="center"/>
@@ -5157,13 +5195,13 @@
         </w:trPr>
         <w:tc>
           <w:tcPr>
-            <w:tcW w:w="3884" w:type="dxa"/>
+            <w:tcW w:w="3883" w:type="dxa"/>
             <w:tcBorders/>
           </w:tcPr>
           <w:p>
             <w:pPr>
               <w:pStyle w:val="Standard"/>
-              <w:widowControl/>
+              <w:widowControl w:val="false"/>
               <w:suppressAutoHyphens w:val="true"/>
               <w:spacing w:before="0" w:after="0"/>
               <w:jc w:val="center"/>
@@ -5189,13 +5227,13 @@
         </w:tc>
         <w:tc>
           <w:tcPr>
-            <w:tcW w:w="1733" w:type="dxa"/>
+            <w:tcW w:w="1734" w:type="dxa"/>
             <w:tcBorders/>
           </w:tcPr>
           <w:p>
             <w:pPr>
               <w:pStyle w:val="Standard"/>
-              <w:widowControl/>
+              <w:widowControl w:val="false"/>
               <w:suppressAutoHyphens w:val="true"/>
               <w:spacing w:before="0" w:after="0"/>
               <w:jc w:val="center"/>
@@ -5227,7 +5265,7 @@
           <w:p>
             <w:pPr>
               <w:pStyle w:val="Standard"/>
-              <w:widowControl/>
+              <w:widowControl w:val="false"/>
               <w:suppressAutoHyphens w:val="true"/>
               <w:spacing w:before="0" w:after="0"/>
               <w:jc w:val="center"/>
@@ -5258,13 +5296,13 @@
         </w:trPr>
         <w:tc>
           <w:tcPr>
-            <w:tcW w:w="3884" w:type="dxa"/>
+            <w:tcW w:w="3883" w:type="dxa"/>
             <w:tcBorders/>
           </w:tcPr>
           <w:p>
             <w:pPr>
               <w:pStyle w:val="Standard"/>
-              <w:widowControl/>
+              <w:widowControl w:val="false"/>
               <w:suppressAutoHyphens w:val="true"/>
               <w:spacing w:before="0" w:after="0"/>
               <w:jc w:val="center"/>
@@ -5290,13 +5328,13 @@
         </w:tc>
         <w:tc>
           <w:tcPr>
-            <w:tcW w:w="1733" w:type="dxa"/>
+            <w:tcW w:w="1734" w:type="dxa"/>
             <w:tcBorders/>
           </w:tcPr>
           <w:p>
             <w:pPr>
               <w:pStyle w:val="Standard"/>
-              <w:widowControl/>
+              <w:widowControl w:val="false"/>
               <w:suppressAutoHyphens w:val="true"/>
               <w:spacing w:before="0" w:after="0"/>
               <w:jc w:val="center"/>
@@ -5328,7 +5366,7 @@
           <w:p>
             <w:pPr>
               <w:pStyle w:val="Standard"/>
-              <w:widowControl/>
+              <w:widowControl w:val="false"/>
               <w:suppressAutoHyphens w:val="true"/>
               <w:spacing w:before="0" w:after="0"/>
               <w:jc w:val="center"/>
@@ -5887,7 +5925,7 @@
             <wp:positionV relativeFrom="paragraph">
               <wp:posOffset>635</wp:posOffset>
             </wp:positionV>
-            <wp:extent cx="3322955" cy="4672965"/>
+            <wp:extent cx="5731510" cy="3709670"/>
             <wp:effectExtent l="0" t="0" r="0" b="0"/>
             <wp:wrapTopAndBottom/>
             <wp:docPr id="2" name="Image1" descr=""/>
@@ -5912,7 +5950,7 @@
                   <pic:spPr bwMode="auto">
                     <a:xfrm>
                       <a:off x="0" y="0"/>
-                      <a:ext cx="3322955" cy="4672965"/>
+                      <a:ext cx="5731510" cy="3709670"/>
                     </a:xfrm>
                     <a:prstGeom prst="rect">
                       <a:avLst/>
@@ -5927,17 +5965,6 @@
     </w:p>
     <w:p>
       <w:pPr>
-        <w:pStyle w:val="Normal"/>
-        <w:keepNext w:val="true"/>
-        <w:jc w:val="right"/>
-        <w:rPr/>
-      </w:pPr>
-      <w:r>
-        <w:rPr/>
-      </w:r>
-    </w:p>
-    <w:p>
-      <w:pPr>
         <w:pStyle w:val="Caption1"/>
         <w:jc w:val="center"/>
         <w:rPr>
@@ -6117,23 +6144,7 @@
           <w:sz w:val="28"/>
           <w:szCs w:val="28"/>
         </w:rPr>
-        <w:t xml:space="preserve">Bộ phận biểu diễn dữ liệu: dữ liệu sau khi được xử lý bởi Spark được đưa vào </w:t>
-      </w:r>
-      <w:r>
-        <w:rPr>
-          <w:rFonts w:cs="Times New Roman" w:ascii="Times New Roman" w:hAnsi="Times New Roman"/>
-          <w:sz w:val="28"/>
-          <w:szCs w:val="28"/>
-        </w:rPr>
-        <w:t>HDFS rồi sau đó đẩy lên</w:t>
-      </w:r>
-      <w:r>
-        <w:rPr>
-          <w:rFonts w:cs="Times New Roman" w:ascii="Times New Roman" w:hAnsi="Times New Roman"/>
-          <w:sz w:val="28"/>
-          <w:szCs w:val="28"/>
-        </w:rPr>
-        <w:t xml:space="preserve"> Elasticsearch. </w:t>
+        <w:t xml:space="preserve">Bộ phận biểu diễn dữ liệu: dữ liệu sau khi được xử lý bởi Spark được đưa vào HDFS rồi sau đó đẩy lên Elasticsearch. </w:t>
       </w:r>
     </w:p>
     <w:p>
@@ -8673,10 +8684,18 @@
       <w:r>
         <w:rPr/>
         <w:drawing>
-          <wp:inline distT="0" distB="0" distL="0" distR="0">
-            <wp:extent cx="5731510" cy="2429510"/>
+          <wp:anchor behindDoc="0" distT="0" distB="0" distL="0" distR="0" simplePos="0" locked="0" layoutInCell="0" allowOverlap="1" relativeHeight="27">
+            <wp:simplePos x="0" y="0"/>
+            <wp:positionH relativeFrom="column">
+              <wp:align>center</wp:align>
+            </wp:positionH>
+            <wp:positionV relativeFrom="paragraph">
+              <wp:posOffset>635</wp:posOffset>
+            </wp:positionV>
+            <wp:extent cx="5171440" cy="2214880"/>
             <wp:effectExtent l="0" t="0" r="0" b="0"/>
-            <wp:docPr id="17" name="Image2" descr="A screenshot of a computer&#10;&#10;Description automatically generated"/>
+            <wp:wrapSquare wrapText="largest"/>
+            <wp:docPr id="17" name="Image2" descr=""/>
             <wp:cNvGraphicFramePr>
               <a:graphicFrameLocks xmlns:a="http://schemas.openxmlformats.org/drawingml/2006/main" noChangeAspect="1"/>
             </wp:cNvGraphicFramePr>
@@ -8684,13 +8703,148 @@
               <a:graphicData uri="http://schemas.openxmlformats.org/drawingml/2006/picture">
                 <pic:pic xmlns:pic="http://schemas.openxmlformats.org/drawingml/2006/picture">
                   <pic:nvPicPr>
-                    <pic:cNvPr id="17" name="Image2" descr="A screenshot of a computer&#10;&#10;Description automatically generated"/>
+                    <pic:cNvPr id="17" name="Image2" descr=""/>
                     <pic:cNvPicPr>
                       <a:picLocks noChangeAspect="1" noChangeArrowheads="1"/>
                     </pic:cNvPicPr>
                   </pic:nvPicPr>
                   <pic:blipFill>
                     <a:blip r:embed="rId20"/>
+                    <a:stretch>
+                      <a:fillRect/>
+                    </a:stretch>
+                  </pic:blipFill>
+                  <pic:spPr bwMode="auto">
+                    <a:xfrm>
+                      <a:off x="0" y="0"/>
+                      <a:ext cx="5171440" cy="2214880"/>
+                    </a:xfrm>
+                    <a:prstGeom prst="rect">
+                      <a:avLst/>
+                    </a:prstGeom>
+                  </pic:spPr>
+                </pic:pic>
+              </a:graphicData>
+            </a:graphic>
+          </wp:anchor>
+        </w:drawing>
+      </w:r>
+    </w:p>
+    <w:p>
+      <w:pPr>
+        <w:pStyle w:val="Caption1"/>
+        <w:jc w:val="center"/>
+        <w:rPr/>
+      </w:pPr>
+      <w:bookmarkStart w:id="41" w:name="_Toc153989978"/>
+      <w:r>
+        <w:rPr/>
+        <w:t xml:space="preserve">Hình 3. </w:t>
+      </w:r>
+      <w:r>
+        <w:rPr/>
+        <w:fldChar w:fldCharType="begin"/>
+      </w:r>
+      <w:r>
+        <w:rPr/>
+        <w:instrText xml:space="preserve"> SEQ Hình_3. \* ARABIC </w:instrText>
+      </w:r>
+      <w:r>
+        <w:rPr/>
+        <w:fldChar w:fldCharType="separate"/>
+      </w:r>
+      <w:r>
+        <w:rPr/>
+        <w:t>10</w:t>
+      </w:r>
+      <w:r>
+        <w:rPr/>
+        <w:fldChar w:fldCharType="end"/>
+      </w:r>
+      <w:r>
+        <w:rPr/>
+        <w:t xml:space="preserve"> Hoạt động của hệ thống sau khi tắt 1 worker</w:t>
+      </w:r>
+      <w:bookmarkEnd w:id="41"/>
+    </w:p>
+    <w:p>
+      <w:pPr>
+        <w:pStyle w:val="Textbody1"/>
+        <w:ind w:firstLine="709"/>
+        <w:jc w:val="both"/>
+        <w:rPr>
+          <w:rFonts w:ascii="Times New Roman" w:hAnsi="Times New Roman" w:cs="Times New Roman"/>
+          <w:sz w:val="28"/>
+          <w:szCs w:val="28"/>
+        </w:rPr>
+      </w:pPr>
+      <w:r>
+        <w:rPr>
+          <w:rFonts w:cs="Times New Roman" w:ascii="Times New Roman" w:hAnsi="Times New Roman"/>
+          <w:sz w:val="28"/>
+          <w:szCs w:val="28"/>
+        </w:rPr>
+        <w:t>Do đó thời gian hoàn thành công việc là lâu hơn hẳn so với bình thường, do 1 mình worker1 phải làm hết công việc và bắt đầu mỗi job worker1 đều phải mất thời gian kiểm  tra xem worker2 liệu đã hoạt động lại hay chưa.</w:t>
+      </w:r>
+    </w:p>
+    <w:p>
+      <w:pPr>
+        <w:pStyle w:val="Textbody1"/>
+        <w:ind w:firstLine="709"/>
+        <w:jc w:val="both"/>
+        <w:rPr>
+          <w:rFonts w:ascii="Times New Roman" w:hAnsi="Times New Roman" w:cs="Times New Roman"/>
+          <w:sz w:val="28"/>
+          <w:szCs w:val="28"/>
+        </w:rPr>
+      </w:pPr>
+      <w:r>
+        <w:rPr>
+          <w:rFonts w:cs="Times New Roman" w:ascii="Times New Roman" w:hAnsi="Times New Roman"/>
+          <w:sz w:val="28"/>
+          <w:szCs w:val="28"/>
+        </w:rPr>
+        <w:t>Dưới đây là hình ảnh kết quả sau khi xử lý dữ liệu. Dữ liệu vẫn được tạo ra và lưu trữ trong hdfs của hadoop, tuy nhiên thời gian hoàn thành là 3,4 phút hơn 3 lần so với bình thường chỉ vào khoảng hơn 1 phút.</w:t>
+      </w:r>
+    </w:p>
+    <w:p>
+      <w:pPr>
+        <w:pStyle w:val="Textbody1"/>
+        <w:rPr>
+          <w:rFonts w:ascii="Times New Roman" w:hAnsi="Times New Roman" w:cs="Times New Roman"/>
+          <w:sz w:val="28"/>
+          <w:szCs w:val="28"/>
+        </w:rPr>
+      </w:pPr>
+      <w:r>
+        <w:rPr/>
+        <w:drawing>
+          <wp:anchor behindDoc="0" distT="0" distB="0" distL="0" distR="0" simplePos="0" locked="0" layoutInCell="0" allowOverlap="1" relativeHeight="28">
+            <wp:simplePos x="0" y="0"/>
+            <wp:positionH relativeFrom="column">
+              <wp:align>center</wp:align>
+            </wp:positionH>
+            <wp:positionV relativeFrom="paragraph">
+              <wp:posOffset>635</wp:posOffset>
+            </wp:positionV>
+            <wp:extent cx="5731510" cy="2429510"/>
+            <wp:effectExtent l="0" t="0" r="0" b="0"/>
+            <wp:wrapSquare wrapText="largest"/>
+            <wp:docPr id="18" name="Image3" descr=""/>
+            <wp:cNvGraphicFramePr>
+              <a:graphicFrameLocks xmlns:a="http://schemas.openxmlformats.org/drawingml/2006/main" noChangeAspect="1"/>
+            </wp:cNvGraphicFramePr>
+            <a:graphic xmlns:a="http://schemas.openxmlformats.org/drawingml/2006/main">
+              <a:graphicData uri="http://schemas.openxmlformats.org/drawingml/2006/picture">
+                <pic:pic xmlns:pic="http://schemas.openxmlformats.org/drawingml/2006/picture">
+                  <pic:nvPicPr>
+                    <pic:cNvPr id="18" name="Image3" descr=""/>
+                    <pic:cNvPicPr>
+                      <a:picLocks noChangeAspect="1" noChangeArrowheads="1"/>
+                    </pic:cNvPicPr>
+                  </pic:nvPicPr>
+                  <pic:blipFill>
+                    <a:blip r:embed="rId21"/>
                     <a:stretch>
                       <a:fillRect/>
                     </a:stretch>
@@ -8707,161 +8861,8 @@
                 </pic:pic>
               </a:graphicData>
             </a:graphic>
-          </wp:inline>
+          </wp:anchor>
         </w:drawing>
-      </w:r>
-    </w:p>
-    <w:p>
-      <w:pPr>
-        <w:pStyle w:val="Caption1"/>
-        <w:jc w:val="center"/>
-        <w:rPr/>
-      </w:pPr>
-      <w:bookmarkStart w:id="41" w:name="_Toc153989978"/>
-      <w:r>
-        <w:rPr/>
-        <w:t xml:space="preserve">Hình 3. </w:t>
-      </w:r>
-      <w:r>
-        <w:rPr/>
-        <w:fldChar w:fldCharType="begin"/>
-      </w:r>
-      <w:r>
-        <w:rPr/>
-        <w:instrText xml:space="preserve"> SEQ Hình_3. \* ARABIC </w:instrText>
-      </w:r>
-      <w:r>
-        <w:rPr/>
-        <w:fldChar w:fldCharType="separate"/>
-      </w:r>
-      <w:r>
-        <w:rPr/>
-        <w:t>10</w:t>
-      </w:r>
-      <w:r>
-        <w:rPr/>
-        <w:fldChar w:fldCharType="end"/>
-      </w:r>
-      <w:r>
-        <w:rPr/>
-        <w:t xml:space="preserve"> Hoạt động của hệ thống sau khi tắt 1 worker</w:t>
-      </w:r>
-      <w:bookmarkEnd w:id="41"/>
-    </w:p>
-    <w:p>
-      <w:pPr>
-        <w:pStyle w:val="Textbody1"/>
-        <w:ind w:firstLine="709"/>
-        <w:jc w:val="both"/>
-        <w:rPr>
-          <w:rFonts w:ascii="Times New Roman" w:hAnsi="Times New Roman" w:cs="Times New Roman"/>
-          <w:sz w:val="28"/>
-          <w:szCs w:val="28"/>
-        </w:rPr>
-      </w:pPr>
-      <w:r>
-        <w:rPr>
-          <w:rFonts w:cs="Times New Roman" w:ascii="Times New Roman" w:hAnsi="Times New Roman"/>
-          <w:sz w:val="28"/>
-          <w:szCs w:val="28"/>
-        </w:rPr>
-        <w:t>Do đó thời gian hoàn thành công việc là lâu hơn hẳn so với bình thường, do 1 mình worker1 phải làm hết công việc và bắt đầu mỗi job worker1 đều phải mất thời gian kiểm  tra xem worker2 liệu đã hoạt động lại hay chưa.</w:t>
-      </w:r>
-    </w:p>
-    <w:p>
-      <w:pPr>
-        <w:pStyle w:val="Textbody1"/>
-        <w:ind w:firstLine="709"/>
-        <w:jc w:val="both"/>
-        <w:rPr>
-          <w:rFonts w:ascii="Times New Roman" w:hAnsi="Times New Roman" w:cs="Times New Roman"/>
-          <w:sz w:val="28"/>
-          <w:szCs w:val="28"/>
-        </w:rPr>
-      </w:pPr>
-      <w:r>
-        <w:rPr>
-          <w:rFonts w:cs="Times New Roman" w:ascii="Times New Roman" w:hAnsi="Times New Roman"/>
-          <w:sz w:val="28"/>
-          <w:szCs w:val="28"/>
-        </w:rPr>
-        <w:t>Dưới đây là hình ảnh kết quả sau khi xử lý dữ liệu. Dữ liệu vẫn được tạo ra và lưu trữ trong hdfs của hadoop, tuy nhiên thời gian hoàn thành là 3,4 phút hơn 3 lần so với bình thường chỉ vào khoảng hơn 1 phút.</w:t>
-      </w:r>
-    </w:p>
-    <w:p>
-      <w:pPr>
-        <w:pStyle w:val="Textbody1"/>
-        <w:rPr>
-          <w:rFonts w:ascii="Times New Roman" w:hAnsi="Times New Roman" w:cs="Times New Roman"/>
-          <w:sz w:val="28"/>
-          <w:szCs w:val="28"/>
-        </w:rPr>
-      </w:pPr>
-      <w:r>
-        <w:rPr>
-          <w:rFonts w:cs="Times New Roman" w:ascii="Times New Roman" w:hAnsi="Times New Roman"/>
-          <w:sz w:val="28"/>
-          <w:szCs w:val="28"/>
-        </w:rPr>
-      </w:r>
-    </w:p>
-    <w:p>
-      <w:pPr>
-        <w:pStyle w:val="Textbody1"/>
-        <w:rPr>
-          <w:rFonts w:ascii="Times New Roman" w:hAnsi="Times New Roman" w:cs="Times New Roman"/>
-          <w:sz w:val="28"/>
-          <w:szCs w:val="28"/>
-        </w:rPr>
-      </w:pPr>
-      <w:r>
-        <w:rPr/>
-        <w:drawing>
-          <wp:inline distT="0" distB="0" distL="0" distR="0">
-            <wp:extent cx="5731510" cy="2455545"/>
-            <wp:effectExtent l="0" t="0" r="0" b="0"/>
-            <wp:docPr id="18" name="Picture 2" descr="A screenshot of a computer&#10;&#10;Description automatically generated"/>
-            <wp:cNvGraphicFramePr>
-              <a:graphicFrameLocks xmlns:a="http://schemas.openxmlformats.org/drawingml/2006/main" noChangeAspect="1"/>
-            </wp:cNvGraphicFramePr>
-            <a:graphic xmlns:a="http://schemas.openxmlformats.org/drawingml/2006/main">
-              <a:graphicData uri="http://schemas.openxmlformats.org/drawingml/2006/picture">
-                <pic:pic xmlns:pic="http://schemas.openxmlformats.org/drawingml/2006/picture">
-                  <pic:nvPicPr>
-                    <pic:cNvPr id="18" name="Picture 2" descr="A screenshot of a computer&#10;&#10;Description automatically generated"/>
-                    <pic:cNvPicPr>
-                      <a:picLocks noChangeAspect="1" noChangeArrowheads="1"/>
-                    </pic:cNvPicPr>
-                  </pic:nvPicPr>
-                  <pic:blipFill>
-                    <a:blip r:embed="rId21"/>
-                    <a:stretch>
-                      <a:fillRect/>
-                    </a:stretch>
-                  </pic:blipFill>
-                  <pic:spPr bwMode="auto">
-                    <a:xfrm>
-                      <a:off x="0" y="0"/>
-                      <a:ext cx="5731510" cy="2455545"/>
-                    </a:xfrm>
-                    <a:prstGeom prst="rect">
-                      <a:avLst/>
-                    </a:prstGeom>
-                  </pic:spPr>
-                </pic:pic>
-              </a:graphicData>
-            </a:graphic>
-          </wp:inline>
-        </w:drawing>
-      </w:r>
-    </w:p>
-    <w:p>
-      <w:pPr>
-        <w:pStyle w:val="Textbody1"/>
-        <w:rPr/>
-      </w:pPr>
-      <w:r>
-        <w:rPr/>
       </w:r>
     </w:p>
     <w:p>
@@ -10301,7 +10302,7 @@
         <w:docPartGallery w:val="Page Numbers (Bottom of Page)"/>
         <w:docPartUnique w:val="true"/>
       </w:docPartObj>
-      <w:id w:val="147895777"/>
+      <w:id w:val="1488559288"/>
     </w:sdtPr>
     <w:sdtContent>
       <w:p>
